--- a/6. cursors procedures functions/Cursor Procedure function.docx
+++ b/6. cursors procedures functions/Cursor Procedure function.docx
@@ -22,7 +22,7 @@
           <w:szCs w:val="32"/>
           <w:lang w:val="en-US"/>
         </w:rPr>
-        <w:t>EX NO.: 0</w:t>
+        <w:t>EX NO.: 06</w:t>
       </w:r>
       <w:r>
         <w:rPr>
@@ -33,7 +33,7 @@
           <w:szCs w:val="32"/>
           <w:lang w:val="en-US"/>
         </w:rPr>
-        <w:t>6</w:t>
+        <w:tab/>
       </w:r>
       <w:r>
         <w:rPr>
@@ -56,27 +56,6 @@
           <w:lang w:val="en-US"/>
         </w:rPr>
         <w:tab/>
-      </w:r>
-      <w:r>
-        <w:rPr>
-          <w:rFonts w:cstheme="minorHAnsi"/>
-          <w:b/>
-          <w:bCs/>
-          <w:sz w:val="32"/>
-          <w:szCs w:val="32"/>
-          <w:lang w:val="en-US"/>
-        </w:rPr>
-        <w:tab/>
-      </w:r>
-      <w:r>
-        <w:rPr>
-          <w:rFonts w:cstheme="minorHAnsi"/>
-          <w:b/>
-          <w:bCs/>
-          <w:sz w:val="32"/>
-          <w:szCs w:val="32"/>
-          <w:lang w:val="en-US"/>
-        </w:rPr>
         <w:t>CURSOR PROCEDURE FUNCTIONS</w:t>
       </w:r>
     </w:p>
@@ -1565,46 +1544,7 @@
           <w:szCs w:val="24"/>
           <w:lang w:eastAsia="en-IN"/>
         </w:rPr>
-        <w:t xml:space="preserve">PL/SQL </w:t>
-      </w:r>
-      <w:r>
-        <w:rPr>
-          <w:rFonts w:eastAsia="Times New Roman" w:cstheme="minorHAnsi"/>
-          <w:b/>
-          <w:bCs/>
-          <w:color w:val="303030"/>
-          <w:kern w:val="36"/>
-          <w:sz w:val="24"/>
-          <w:szCs w:val="24"/>
-          <w:lang w:eastAsia="en-IN"/>
-        </w:rPr>
-        <w:t>–</w:t>
-      </w:r>
-      <w:r>
-        <w:rPr>
-          <w:rFonts w:eastAsia="Times New Roman" w:cstheme="minorHAnsi"/>
-          <w:b/>
-          <w:bCs/>
-          <w:color w:val="303030"/>
-          <w:kern w:val="36"/>
-          <w:sz w:val="24"/>
-          <w:szCs w:val="24"/>
-          <w:lang w:eastAsia="en-IN"/>
-        </w:rPr>
-        <w:t xml:space="preserve"> </w:t>
-      </w:r>
-      <w:r>
-        <w:rPr>
-          <w:rFonts w:eastAsia="Times New Roman" w:cstheme="minorHAnsi"/>
-          <w:b/>
-          <w:bCs/>
-          <w:color w:val="303030"/>
-          <w:kern w:val="36"/>
-          <w:sz w:val="24"/>
-          <w:szCs w:val="24"/>
-          <w:lang w:eastAsia="en-IN"/>
-        </w:rPr>
-        <w:t>CURSORS:</w:t>
+        <w:t>PL/SQL – CURSORS:</w:t>
       </w:r>
     </w:p>
     <w:p>
@@ -1776,42 +1716,44 @@
           <w:szCs w:val="24"/>
           <w:lang w:eastAsia="en-IN"/>
         </w:rPr>
-        <w:t>1</w:t>
-      </w:r>
-      <w:r>
-        <w:rPr>
-          <w:rFonts w:eastAsia="Times New Roman" w:cstheme="minorHAnsi"/>
-          <w:b/>
-          <w:bCs/>
+        <w:t>1 %FOUND</w:t>
+      </w:r>
+    </w:p>
+    <w:p>
+      <w:pPr>
+        <w:shd w:val="clear" w:color="auto" w:fill="FFFFFF"/>
+        <w:spacing w:before="60" w:after="100" w:afterAutospacing="1" w:line="375" w:lineRule="atLeast"/>
+        <w:jc w:val="both"/>
+        <w:rPr>
+          <w:rFonts w:eastAsia="Times New Roman" w:cstheme="minorHAnsi"/>
           <w:color w:val="303030"/>
           <w:kern w:val="36"/>
           <w:sz w:val="24"/>
           <w:szCs w:val="24"/>
           <w:lang w:eastAsia="en-IN"/>
         </w:rPr>
-        <w:t xml:space="preserve"> </w:t>
-      </w:r>
-      <w:r>
-        <w:rPr>
-          <w:rFonts w:eastAsia="Times New Roman" w:cstheme="minorHAnsi"/>
-          <w:b/>
-          <w:bCs/>
+      </w:pPr>
+      <w:r>
+        <w:rPr>
+          <w:rFonts w:eastAsia="Times New Roman" w:cstheme="minorHAnsi"/>
           <w:color w:val="303030"/>
           <w:kern w:val="36"/>
           <w:sz w:val="24"/>
           <w:szCs w:val="24"/>
           <w:lang w:eastAsia="en-IN"/>
         </w:rPr>
-        <w:t>%FOUND</w:t>
-      </w:r>
-    </w:p>
-    <w:p>
-      <w:pPr>
-        <w:shd w:val="clear" w:color="auto" w:fill="FFFFFF"/>
-        <w:spacing w:before="60" w:after="100" w:afterAutospacing="1" w:line="375" w:lineRule="atLeast"/>
-        <w:jc w:val="both"/>
-        <w:rPr>
-          <w:rFonts w:eastAsia="Times New Roman" w:cstheme="minorHAnsi"/>
+        <w:t>Returns TRUE if an INSERT, UPDATE, or DELETE statement affected one or more rows or a SELECT INTO statement returned one or more rows. Otherwise, it returns FALSE.</w:t>
+      </w:r>
+    </w:p>
+    <w:p>
+      <w:pPr>
+        <w:shd w:val="clear" w:color="auto" w:fill="FFFFFF"/>
+        <w:spacing w:before="60" w:after="100" w:afterAutospacing="1" w:line="375" w:lineRule="atLeast"/>
+        <w:jc w:val="both"/>
+        <w:rPr>
+          <w:rFonts w:eastAsia="Times New Roman" w:cstheme="minorHAnsi"/>
+          <w:b/>
+          <w:bCs/>
           <w:color w:val="303030"/>
           <w:kern w:val="36"/>
           <w:sz w:val="24"/>
@@ -1822,24 +1764,24 @@
       <w:r>
         <w:rPr>
           <w:rFonts w:eastAsia="Times New Roman" w:cstheme="minorHAnsi"/>
+          <w:b/>
+          <w:bCs/>
           <w:color w:val="303030"/>
           <w:kern w:val="36"/>
           <w:sz w:val="24"/>
           <w:szCs w:val="24"/>
           <w:lang w:eastAsia="en-IN"/>
         </w:rPr>
-        <w:t>Returns TRUE if an INSERT, UPDATE, or DELETE statement affected one or more rows or a SELECT INTO statement returned one or more rows. Otherwise, it returns FALSE.</w:t>
-      </w:r>
-    </w:p>
-    <w:p>
-      <w:pPr>
-        <w:shd w:val="clear" w:color="auto" w:fill="FFFFFF"/>
-        <w:spacing w:before="60" w:after="100" w:afterAutospacing="1" w:line="375" w:lineRule="atLeast"/>
-        <w:jc w:val="both"/>
-        <w:rPr>
-          <w:rFonts w:eastAsia="Times New Roman" w:cstheme="minorHAnsi"/>
-          <w:b/>
-          <w:bCs/>
+        <w:t>2 %NOTFOUND</w:t>
+      </w:r>
+    </w:p>
+    <w:p>
+      <w:pPr>
+        <w:shd w:val="clear" w:color="auto" w:fill="FFFFFF"/>
+        <w:spacing w:before="60" w:after="100" w:afterAutospacing="1" w:line="375" w:lineRule="atLeast"/>
+        <w:jc w:val="both"/>
+        <w:rPr>
+          <w:rFonts w:eastAsia="Times New Roman" w:cstheme="minorHAnsi"/>
           <w:color w:val="303030"/>
           <w:kern w:val="36"/>
           <w:sz w:val="24"/>
@@ -1850,17 +1792,20 @@
       <w:r>
         <w:rPr>
           <w:rFonts w:eastAsia="Times New Roman" w:cstheme="minorHAnsi"/>
-          <w:b/>
-          <w:bCs/>
           <w:color w:val="303030"/>
           <w:kern w:val="36"/>
           <w:sz w:val="24"/>
           <w:szCs w:val="24"/>
           <w:lang w:eastAsia="en-IN"/>
         </w:rPr>
-        <w:t>2</w:t>
-      </w:r>
-      <w:r>
+        <w:t>The logical opposite of %FOUND. It returns TRUE if an INSERT, UPDATE, or DELETE statement affected no rows, or a SELECT INTO statement returned no rows. Otherwise, it returns FALSE.</w:t>
+      </w:r>
+    </w:p>
+    <w:p>
+      <w:pPr>
+        <w:shd w:val="clear" w:color="auto" w:fill="FFFFFF"/>
+        <w:spacing w:before="60" w:after="100" w:afterAutospacing="1" w:line="375" w:lineRule="atLeast"/>
+        <w:jc w:val="both"/>
         <w:rPr>
           <w:rFonts w:eastAsia="Times New Roman" w:cstheme="minorHAnsi"/>
           <w:b/>
@@ -1871,8 +1816,7 @@
           <w:szCs w:val="24"/>
           <w:lang w:eastAsia="en-IN"/>
         </w:rPr>
-        <w:t xml:space="preserve"> </w:t>
-      </w:r>
+      </w:pPr>
       <w:r>
         <w:rPr>
           <w:rFonts w:eastAsia="Times New Roman" w:cstheme="minorHAnsi"/>
@@ -1884,7 +1828,7 @@
           <w:szCs w:val="24"/>
           <w:lang w:eastAsia="en-IN"/>
         </w:rPr>
-        <w:t>%NOTFOUND</w:t>
+        <w:t>3 %ISOPEN</w:t>
       </w:r>
     </w:p>
     <w:p>
@@ -1910,7 +1854,7 @@
           <w:szCs w:val="24"/>
           <w:lang w:eastAsia="en-IN"/>
         </w:rPr>
-        <w:t>The logical opposite of %FOUND. It returns TRUE if an INSERT, UPDATE, or DELETE statement affected no rows, or a SELECT INTO statement returned no rows. Otherwise, it returns FALSE.</w:t>
+        <w:t>Always returns FALSE for implicit cursors, because Oracle closes the SQL cursor automatically after executing its associated SQL statement.</w:t>
       </w:r>
     </w:p>
     <w:p>
@@ -1929,7 +1873,12 @@
           <w:lang w:eastAsia="en-IN"/>
         </w:rPr>
       </w:pPr>
-      <w:r>
+    </w:p>
+    <w:p>
+      <w:pPr>
+        <w:shd w:val="clear" w:color="auto" w:fill="FFFFFF"/>
+        <w:spacing w:before="60" w:after="100" w:afterAutospacing="1" w:line="375" w:lineRule="atLeast"/>
+        <w:jc w:val="both"/>
         <w:rPr>
           <w:rFonts w:eastAsia="Times New Roman" w:cstheme="minorHAnsi"/>
           <w:b/>
@@ -1940,8 +1889,7 @@
           <w:szCs w:val="24"/>
           <w:lang w:eastAsia="en-IN"/>
         </w:rPr>
-        <w:t>3</w:t>
-      </w:r>
+      </w:pPr>
       <w:r>
         <w:rPr>
           <w:rFonts w:eastAsia="Times New Roman" w:cstheme="minorHAnsi"/>
@@ -1953,120 +1901,8 @@
           <w:szCs w:val="24"/>
           <w:lang w:eastAsia="en-IN"/>
         </w:rPr>
-        <w:t xml:space="preserve"> </w:t>
-      </w:r>
-      <w:r>
-        <w:rPr>
-          <w:rFonts w:eastAsia="Times New Roman" w:cstheme="minorHAnsi"/>
-          <w:b/>
-          <w:bCs/>
-          <w:color w:val="303030"/>
-          <w:kern w:val="36"/>
-          <w:sz w:val="24"/>
-          <w:szCs w:val="24"/>
-          <w:lang w:eastAsia="en-IN"/>
-        </w:rPr>
-        <w:t>%ISOPEN</w:t>
-      </w:r>
-    </w:p>
-    <w:p>
-      <w:pPr>
-        <w:shd w:val="clear" w:color="auto" w:fill="FFFFFF"/>
-        <w:spacing w:before="60" w:after="100" w:afterAutospacing="1" w:line="375" w:lineRule="atLeast"/>
-        <w:jc w:val="both"/>
-        <w:rPr>
-          <w:rFonts w:eastAsia="Times New Roman" w:cstheme="minorHAnsi"/>
-          <w:color w:val="303030"/>
-          <w:kern w:val="36"/>
-          <w:sz w:val="24"/>
-          <w:szCs w:val="24"/>
-          <w:lang w:eastAsia="en-IN"/>
-        </w:rPr>
-      </w:pPr>
-      <w:r>
-        <w:rPr>
-          <w:rFonts w:eastAsia="Times New Roman" w:cstheme="minorHAnsi"/>
-          <w:color w:val="303030"/>
-          <w:kern w:val="36"/>
-          <w:sz w:val="24"/>
-          <w:szCs w:val="24"/>
-          <w:lang w:eastAsia="en-IN"/>
-        </w:rPr>
-        <w:t>Always returns FALSE for implicit cursors, because Oracle closes the SQL cursor automatically after executing its associated SQL statement.</w:t>
-      </w:r>
-    </w:p>
-    <w:p>
-      <w:pPr>
-        <w:shd w:val="clear" w:color="auto" w:fill="FFFFFF"/>
-        <w:spacing w:before="60" w:after="100" w:afterAutospacing="1" w:line="375" w:lineRule="atLeast"/>
-        <w:jc w:val="both"/>
-        <w:rPr>
-          <w:rFonts w:eastAsia="Times New Roman" w:cstheme="minorHAnsi"/>
-          <w:b/>
-          <w:bCs/>
-          <w:color w:val="303030"/>
-          <w:kern w:val="36"/>
-          <w:sz w:val="24"/>
-          <w:szCs w:val="24"/>
-          <w:lang w:eastAsia="en-IN"/>
-        </w:rPr>
-      </w:pPr>
-    </w:p>
-    <w:p>
-      <w:pPr>
-        <w:shd w:val="clear" w:color="auto" w:fill="FFFFFF"/>
-        <w:spacing w:before="60" w:after="100" w:afterAutospacing="1" w:line="375" w:lineRule="atLeast"/>
-        <w:jc w:val="both"/>
-        <w:rPr>
-          <w:rFonts w:eastAsia="Times New Roman" w:cstheme="minorHAnsi"/>
-          <w:b/>
-          <w:bCs/>
-          <w:color w:val="303030"/>
-          <w:kern w:val="36"/>
-          <w:sz w:val="24"/>
-          <w:szCs w:val="24"/>
-          <w:lang w:eastAsia="en-IN"/>
-        </w:rPr>
-      </w:pPr>
-      <w:r>
-        <w:rPr>
-          <w:rFonts w:eastAsia="Times New Roman" w:cstheme="minorHAnsi"/>
-          <w:b/>
-          <w:bCs/>
-          <w:color w:val="303030"/>
-          <w:kern w:val="36"/>
-          <w:sz w:val="24"/>
-          <w:szCs w:val="24"/>
-          <w:lang w:eastAsia="en-IN"/>
-        </w:rPr>
         <w:lastRenderedPageBreak/>
-        <w:t>4</w:t>
-      </w:r>
-      <w:r>
-        <w:rPr>
-          <w:rFonts w:eastAsia="Times New Roman" w:cstheme="minorHAnsi"/>
-          <w:b/>
-          <w:bCs/>
-          <w:color w:val="303030"/>
-          <w:kern w:val="36"/>
-          <w:sz w:val="24"/>
-          <w:szCs w:val="24"/>
-          <w:lang w:eastAsia="en-IN"/>
-        </w:rPr>
-        <w:t xml:space="preserve"> </w:t>
-      </w:r>
-      <w:r>
-        <w:rPr>
-          <w:rFonts w:eastAsia="Times New Roman" w:cstheme="minorHAnsi"/>
-          <w:b/>
-          <w:bCs/>
-          <w:color w:val="303030"/>
-          <w:kern w:val="36"/>
-          <w:sz w:val="24"/>
-          <w:szCs w:val="24"/>
-          <w:lang w:eastAsia="en-IN"/>
-        </w:rPr>
-        <w:t>%ROWCOUNT</w:t>
+        <w:t>4 %ROWCOUNT</w:t>
       </w:r>
     </w:p>
     <w:p>
@@ -3420,53 +3256,31 @@
           <w:szCs w:val="24"/>
           <w:lang w:eastAsia="en-IN"/>
         </w:rPr>
-        <w:t>PL/SQL F</w:t>
-      </w:r>
-      <w:r>
-        <w:rPr>
-          <w:rFonts w:eastAsia="Times New Roman" w:cstheme="minorHAnsi"/>
-          <w:b/>
-          <w:bCs/>
-          <w:color w:val="000000"/>
-          <w:sz w:val="24"/>
-          <w:szCs w:val="24"/>
-          <w:lang w:eastAsia="en-IN"/>
-        </w:rPr>
-        <w:t>UNCTION:</w:t>
-      </w:r>
-    </w:p>
-    <w:p>
-      <w:pPr>
-        <w:shd w:val="clear" w:color="auto" w:fill="FFFFFF"/>
-        <w:spacing w:before="60" w:after="100" w:afterAutospacing="1" w:line="375" w:lineRule="atLeast"/>
-        <w:jc w:val="both"/>
-        <w:rPr>
-          <w:rFonts w:eastAsia="Times New Roman" w:cstheme="minorHAnsi"/>
-          <w:color w:val="000000"/>
-          <w:sz w:val="24"/>
-          <w:szCs w:val="24"/>
-          <w:lang w:eastAsia="en-IN"/>
-        </w:rPr>
-      </w:pPr>
-      <w:r>
-        <w:rPr>
-          <w:rFonts w:eastAsia="Times New Roman" w:cstheme="minorHAnsi"/>
-          <w:color w:val="000000"/>
-          <w:sz w:val="24"/>
-          <w:szCs w:val="24"/>
-          <w:lang w:eastAsia="en-IN"/>
-        </w:rPr>
-        <w:t>The PL/SQL Function is very similar to PL/SQL Procedure. The main difference between procedure and a function is, a function must always return a value, and on the other hand a procedure may or may not return a value</w:t>
-      </w:r>
-      <w:r>
-        <w:rPr>
-          <w:rFonts w:eastAsia="Times New Roman" w:cstheme="minorHAnsi"/>
-          <w:color w:val="000000"/>
-          <w:sz w:val="24"/>
-          <w:szCs w:val="24"/>
-          <w:lang w:eastAsia="en-IN"/>
-        </w:rPr>
-        <w:t>.</w:t>
+        <w:t>PL/SQL FUNCTION:</w:t>
+      </w:r>
+    </w:p>
+    <w:p>
+      <w:pPr>
+        <w:shd w:val="clear" w:color="auto" w:fill="FFFFFF"/>
+        <w:spacing w:before="60" w:after="100" w:afterAutospacing="1" w:line="375" w:lineRule="atLeast"/>
+        <w:jc w:val="both"/>
+        <w:rPr>
+          <w:rFonts w:eastAsia="Times New Roman" w:cstheme="minorHAnsi"/>
+          <w:color w:val="000000"/>
+          <w:sz w:val="24"/>
+          <w:szCs w:val="24"/>
+          <w:lang w:eastAsia="en-IN"/>
+        </w:rPr>
+      </w:pPr>
+      <w:r>
+        <w:rPr>
+          <w:rFonts w:eastAsia="Times New Roman" w:cstheme="minorHAnsi"/>
+          <w:color w:val="000000"/>
+          <w:sz w:val="24"/>
+          <w:szCs w:val="24"/>
+          <w:lang w:eastAsia="en-IN"/>
+        </w:rPr>
+        <w:t>The PL/SQL Function is very similar to PL/SQL Procedure. The main difference between procedure and a function is, a function must always return a value, and on the other hand a procedure may or may not return a value.</w:t>
       </w:r>
     </w:p>
     <w:p>
@@ -4444,6 +4258,75 @@
           <w:sz w:val="24"/>
           <w:szCs w:val="24"/>
           <w:lang w:eastAsia="en-IN"/>
+        </w:rPr>
+      </w:pPr>
+    </w:p>
+    <w:p>
+      <w:pPr>
+        <w:rPr>
+          <w:rFonts w:cstheme="minorHAnsi"/>
+          <w:b/>
+          <w:bCs/>
+          <w:sz w:val="24"/>
+          <w:szCs w:val="24"/>
+        </w:rPr>
+      </w:pPr>
+      <w:r>
+        <w:rPr>
+          <w:rFonts w:cstheme="minorHAnsi"/>
+          <w:b/>
+          <w:bCs/>
+          <w:sz w:val="24"/>
+          <w:szCs w:val="24"/>
+        </w:rPr>
+        <w:t>RESULT:</w:t>
+      </w:r>
+    </w:p>
+    <w:p>
+      <w:pPr>
+        <w:rPr>
+          <w:rFonts w:cstheme="minorHAnsi"/>
+          <w:sz w:val="24"/>
+          <w:szCs w:val="24"/>
+          <w:lang w:val="en-US"/>
+        </w:rPr>
+      </w:pPr>
+      <w:bookmarkStart w:id="0" w:name="_Hlk128908301"/>
+      <w:r>
+        <w:rPr>
+          <w:rFonts w:cstheme="minorHAnsi"/>
+          <w:sz w:val="24"/>
+          <w:szCs w:val="24"/>
+          <w:lang w:val="en-US"/>
+        </w:rPr>
+        <w:t xml:space="preserve">The queries for </w:t>
+      </w:r>
+      <w:r>
+        <w:rPr>
+          <w:rFonts w:cstheme="minorHAnsi"/>
+          <w:sz w:val="24"/>
+          <w:szCs w:val="24"/>
+          <w:lang w:val="en-US"/>
+        </w:rPr>
+        <w:t>Procedure, Cursors and Functions</w:t>
+      </w:r>
+      <w:r>
+        <w:rPr>
+          <w:rFonts w:cstheme="minorHAnsi"/>
+          <w:sz w:val="24"/>
+          <w:szCs w:val="24"/>
+          <w:lang w:val="en-US"/>
+        </w:rPr>
+        <w:t xml:space="preserve"> were successfully executed and the output is noted.</w:t>
+      </w:r>
+    </w:p>
+    <w:bookmarkEnd w:id="0"/>
+    <w:p>
+      <w:pPr>
+        <w:rPr>
+          <w:rFonts w:cstheme="minorHAnsi"/>
+          <w:sz w:val="24"/>
+          <w:szCs w:val="24"/>
         </w:rPr>
       </w:pPr>
     </w:p>
@@ -5355,6 +5238,7 @@
   <w:style w:type="character" w:default="1" w:styleId="DefaultParagraphFont">
     <w:name w:val="Default Paragraph Font"/>
     <w:uiPriority w:val="1"/>
+    <w:semiHidden/>
     <w:unhideWhenUsed/>
   </w:style>
   <w:style w:type="table" w:default="1" w:styleId="TableNormal">
